--- a/DocumentosTexto/TA05-DanielGA.docx
+++ b/DocumentosTexto/TA05-DanielGA.docx
@@ -51,8 +51,225 @@
           <w:sz w:val="24"/>
           <w:szCs w:val="24"/>
         </w:rPr>
+        <w:t xml:space="preserve">En este ejercicio he creado 2 variables </w:t>
+      </w:r>
+      <w:proofErr w:type="spellStart"/>
+      <w:r>
+        <w:rPr>
+          <w:sz w:val="24"/>
+          <w:szCs w:val="24"/>
+        </w:rPr>
+        <w:t>int</w:t>
+      </w:r>
+      <w:proofErr w:type="spellEnd"/>
+      <w:r>
+        <w:rPr>
+          <w:sz w:val="24"/>
+          <w:szCs w:val="24"/>
+        </w:rPr>
+        <w:t xml:space="preserve">, A y B, y les he asignado un valor a cada una. Luego he creado una variable </w:t>
+      </w:r>
+      <w:proofErr w:type="spellStart"/>
+      <w:r>
+        <w:rPr>
+          <w:sz w:val="24"/>
+          <w:szCs w:val="24"/>
+        </w:rPr>
+        <w:t>boolean</w:t>
+      </w:r>
+      <w:proofErr w:type="spellEnd"/>
+      <w:r>
+        <w:rPr>
+          <w:sz w:val="24"/>
+          <w:szCs w:val="24"/>
+        </w:rPr>
+        <w:t xml:space="preserve">. He creado por código los tres casos, si A es mayor a B, si son iguales o si A es menos a B. Y mediante el </w:t>
+      </w:r>
+      <w:proofErr w:type="spellStart"/>
+      <w:r>
+        <w:rPr>
+          <w:sz w:val="24"/>
+          <w:szCs w:val="24"/>
+        </w:rPr>
+        <w:t>boolean</w:t>
+      </w:r>
+      <w:proofErr w:type="spellEnd"/>
+      <w:r>
+        <w:rPr>
+          <w:sz w:val="24"/>
+          <w:szCs w:val="24"/>
+        </w:rPr>
+        <w:t xml:space="preserve"> en la consola se muestra si esas 3 opciones son correctas o no.</w:t>
+      </w:r>
+    </w:p>
+    <w:p>
+      <w:pPr>
+        <w:rPr>
+          <w:sz w:val="24"/>
+          <w:szCs w:val="24"/>
+        </w:rPr>
+      </w:pPr>
+      <w:r>
+        <w:rPr>
+          <w:sz w:val="24"/>
+          <w:szCs w:val="24"/>
+        </w:rPr>
+        <w:t>Ejercicio 2:</w:t>
+      </w:r>
+    </w:p>
+    <w:p>
+      <w:pPr>
+        <w:rPr>
+          <w:sz w:val="24"/>
+          <w:szCs w:val="24"/>
+        </w:rPr>
+      </w:pPr>
+      <w:r>
+        <w:rPr>
+          <w:sz w:val="24"/>
+          <w:szCs w:val="24"/>
+        </w:rPr>
+        <w:t xml:space="preserve">Para este ejercicio he añadido el </w:t>
+      </w:r>
+      <w:proofErr w:type="spellStart"/>
+      <w:r>
+        <w:rPr>
+          <w:sz w:val="24"/>
+          <w:szCs w:val="24"/>
+        </w:rPr>
+        <w:t>import</w:t>
+      </w:r>
+      <w:proofErr w:type="spellEnd"/>
+      <w:r>
+        <w:rPr>
+          <w:sz w:val="24"/>
+          <w:szCs w:val="24"/>
+        </w:rPr>
         <w:t xml:space="preserve"> </w:t>
       </w:r>
+      <w:proofErr w:type="spellStart"/>
+      <w:proofErr w:type="gramStart"/>
+      <w:r>
+        <w:rPr>
+          <w:sz w:val="24"/>
+          <w:szCs w:val="24"/>
+        </w:rPr>
+        <w:t>java.util</w:t>
+      </w:r>
+      <w:proofErr w:type="gramEnd"/>
+      <w:r>
+        <w:rPr>
+          <w:sz w:val="24"/>
+          <w:szCs w:val="24"/>
+        </w:rPr>
+        <w:t>.Scanner</w:t>
+      </w:r>
+      <w:proofErr w:type="spellEnd"/>
+      <w:r>
+        <w:rPr>
+          <w:sz w:val="24"/>
+          <w:szCs w:val="24"/>
+        </w:rPr>
+        <w:t>;</w:t>
+      </w:r>
+      <w:r>
+        <w:rPr>
+          <w:sz w:val="24"/>
+          <w:szCs w:val="24"/>
+        </w:rPr>
+        <w:t xml:space="preserve"> para poder preguntarle el nombre al usuario por la consola y que cuando este escriba su nombre y le de a </w:t>
+      </w:r>
+      <w:proofErr w:type="spellStart"/>
+      <w:r>
+        <w:rPr>
+          <w:sz w:val="24"/>
+          <w:szCs w:val="24"/>
+        </w:rPr>
+        <w:t>intro</w:t>
+      </w:r>
+      <w:proofErr w:type="spellEnd"/>
+      <w:r>
+        <w:rPr>
+          <w:sz w:val="24"/>
+          <w:szCs w:val="24"/>
+        </w:rPr>
+        <w:t xml:space="preserve"> aparezca en la consola Bienvenido y el nombre de la persona.</w:t>
+      </w:r>
+      <w:r>
+        <w:rPr>
+          <w:sz w:val="24"/>
+          <w:szCs w:val="24"/>
+        </w:rPr>
+        <w:t xml:space="preserve"> </w:t>
+      </w:r>
+    </w:p>
+    <w:p>
+      <w:pPr>
+        <w:rPr>
+          <w:sz w:val="24"/>
+          <w:szCs w:val="24"/>
+        </w:rPr>
+      </w:pPr>
+      <w:r>
+        <w:rPr>
+          <w:sz w:val="24"/>
+          <w:szCs w:val="24"/>
+        </w:rPr>
+        <w:t>Ejercicio 3:</w:t>
+      </w:r>
+    </w:p>
+    <w:p>
+      <w:pPr>
+        <w:rPr>
+          <w:sz w:val="24"/>
+          <w:szCs w:val="24"/>
+        </w:rPr>
+      </w:pPr>
+      <w:r>
+        <w:rPr>
+          <w:sz w:val="24"/>
+          <w:szCs w:val="24"/>
+        </w:rPr>
+        <w:t xml:space="preserve">Por código he hecho que salga una ventana emergente preguntando el nombre del usuario con un cuadro de texto para que lo pueda escribir. Una vez escrito, tras darle al </w:t>
+      </w:r>
+      <w:proofErr w:type="spellStart"/>
+      <w:r>
+        <w:rPr>
+          <w:sz w:val="24"/>
+          <w:szCs w:val="24"/>
+        </w:rPr>
+        <w:t>enter</w:t>
+      </w:r>
+      <w:proofErr w:type="spellEnd"/>
+      <w:r>
+        <w:rPr>
+          <w:sz w:val="24"/>
+          <w:szCs w:val="24"/>
+        </w:rPr>
+        <w:t xml:space="preserve"> o a si, esta ventana se cerrara y aparecerá otra con el texto confirmando el nombre escrito anteriormente.</w:t>
+      </w:r>
+      <w:r>
+        <w:rPr>
+          <w:sz w:val="24"/>
+          <w:szCs w:val="24"/>
+        </w:rPr>
+        <w:br/>
+      </w:r>
+      <w:r>
+        <w:rPr>
+          <w:sz w:val="24"/>
+          <w:szCs w:val="24"/>
+        </w:rPr>
+        <w:t>Ejercicio 4:</w:t>
+      </w:r>
+    </w:p>
+    <w:p>
+      <w:pPr>
+        <w:rPr>
+          <w:sz w:val="24"/>
+          <w:szCs w:val="24"/>
+        </w:rPr>
+      </w:pPr>
     </w:p>
     <w:sectPr>
       <w:pgSz w:w="11906" w:h="16838"/>
@@ -667,7 +884,6 @@
   <w:style w:type="character" w:default="1" w:styleId="Fuentedeprrafopredeter">
     <w:name w:val="Default Paragraph Font"/>
     <w:uiPriority w:val="1"/>
-    <w:semiHidden/>
     <w:unhideWhenUsed/>
   </w:style>
   <w:style w:type="table" w:default="1" w:styleId="Tablanormal">

--- a/DocumentosTexto/TA05-DanielGA.docx
+++ b/DocumentosTexto/TA05-DanielGA.docx
@@ -248,19 +248,199 @@
         </w:rPr>
         <w:t xml:space="preserve"> o a si, esta ventana se cerrara y aparecerá otra con el texto confirmando el nombre escrito anteriormente.</w:t>
       </w:r>
-      <w:r>
-        <w:rPr>
-          <w:sz w:val="24"/>
-          <w:szCs w:val="24"/>
-        </w:rPr>
-        <w:br/>
-      </w:r>
+    </w:p>
+    <w:p>
+      <w:pPr>
+        <w:rPr>
+          <w:sz w:val="24"/>
+          <w:szCs w:val="24"/>
+        </w:rPr>
+      </w:pPr>
       <w:r>
         <w:rPr>
           <w:sz w:val="24"/>
           <w:szCs w:val="24"/>
         </w:rPr>
         <w:t>Ejercicio 4:</w:t>
+      </w:r>
+    </w:p>
+    <w:p>
+      <w:pPr>
+        <w:rPr>
+          <w:sz w:val="24"/>
+          <w:szCs w:val="24"/>
+        </w:rPr>
+      </w:pPr>
+      <w:r>
+        <w:rPr>
+          <w:sz w:val="24"/>
+          <w:szCs w:val="24"/>
+        </w:rPr>
+        <w:t xml:space="preserve">Nuevamente en este ejercicio he añadido la clase Scanner en la biblioteca y creo un objeto scanner para poder leer lo que escriba el usuario, y con el system.in es para la entrada de datos mediante el teclado. Mediante código le pido al usuario que escriba la longitud de un radio del círculo por la consola. Para convertir el texto escrito en número uso la línea de código </w:t>
+      </w:r>
+      <w:proofErr w:type="spellStart"/>
+      <w:r>
+        <w:rPr>
+          <w:sz w:val="24"/>
+          <w:szCs w:val="24"/>
+        </w:rPr>
+        <w:t>double</w:t>
+      </w:r>
+      <w:proofErr w:type="spellEnd"/>
+      <w:r>
+        <w:rPr>
+          <w:sz w:val="24"/>
+          <w:szCs w:val="24"/>
+        </w:rPr>
+        <w:t xml:space="preserve"> radio = </w:t>
+      </w:r>
+      <w:proofErr w:type="spellStart"/>
+      <w:r>
+        <w:rPr>
+          <w:sz w:val="24"/>
+          <w:szCs w:val="24"/>
+        </w:rPr>
+        <w:t>Double.parseDouble</w:t>
+      </w:r>
+      <w:proofErr w:type="spellEnd"/>
+      <w:r>
+        <w:rPr>
+          <w:sz w:val="24"/>
+          <w:szCs w:val="24"/>
+        </w:rPr>
+        <w:t>(input);</w:t>
+      </w:r>
+      <w:r>
+        <w:rPr>
+          <w:sz w:val="24"/>
+          <w:szCs w:val="24"/>
+        </w:rPr>
+        <w:t xml:space="preserve"> y para calcular el área del círculo uso el código </w:t>
+      </w:r>
+      <w:proofErr w:type="spellStart"/>
+      <w:r>
+        <w:rPr>
+          <w:sz w:val="24"/>
+          <w:szCs w:val="24"/>
+        </w:rPr>
+        <w:t>Math.PI</w:t>
+      </w:r>
+      <w:proofErr w:type="spellEnd"/>
+      <w:r>
+        <w:rPr>
+          <w:sz w:val="24"/>
+          <w:szCs w:val="24"/>
+        </w:rPr>
+        <w:t xml:space="preserve"> * </w:t>
+      </w:r>
+      <w:proofErr w:type="spellStart"/>
+      <w:proofErr w:type="gramStart"/>
+      <w:r>
+        <w:rPr>
+          <w:sz w:val="24"/>
+          <w:szCs w:val="24"/>
+        </w:rPr>
+        <w:t>Math.pow</w:t>
+      </w:r>
+      <w:proofErr w:type="spellEnd"/>
+      <w:r>
+        <w:rPr>
+          <w:sz w:val="24"/>
+          <w:szCs w:val="24"/>
+        </w:rPr>
+        <w:t>(</w:t>
+      </w:r>
+      <w:proofErr w:type="gramEnd"/>
+      <w:r>
+        <w:rPr>
+          <w:sz w:val="24"/>
+          <w:szCs w:val="24"/>
+        </w:rPr>
+        <w:t>radio, 2)</w:t>
+      </w:r>
+      <w:r>
+        <w:rPr>
+          <w:sz w:val="24"/>
+          <w:szCs w:val="24"/>
+        </w:rPr>
+        <w:t xml:space="preserve"> y hago la operación matemática adecuada y mediante código muestro el resultado en la consola.</w:t>
+      </w:r>
+    </w:p>
+    <w:p>
+      <w:pPr>
+        <w:rPr>
+          <w:sz w:val="24"/>
+          <w:szCs w:val="24"/>
+        </w:rPr>
+      </w:pPr>
+      <w:r>
+        <w:rPr>
+          <w:sz w:val="24"/>
+          <w:szCs w:val="24"/>
+        </w:rPr>
+        <w:t>Ejercicio 5:</w:t>
+      </w:r>
+    </w:p>
+    <w:p>
+      <w:pPr>
+        <w:rPr>
+          <w:sz w:val="24"/>
+          <w:szCs w:val="24"/>
+        </w:rPr>
+      </w:pPr>
+      <w:r>
+        <w:rPr>
+          <w:sz w:val="24"/>
+          <w:szCs w:val="24"/>
+        </w:rPr>
+        <w:t xml:space="preserve">En este ejercicio se repite lo mismo que en el anterior. Pedirle al usuario que escriba un número y mediante código se calcule si se cumple la condición de que sea divisible entre 2 y con resto 0. Esto dentro de un </w:t>
+      </w:r>
+      <w:proofErr w:type="spellStart"/>
+      <w:r>
+        <w:rPr>
+          <w:sz w:val="24"/>
+          <w:szCs w:val="24"/>
+        </w:rPr>
+        <w:t>if</w:t>
+      </w:r>
+      <w:proofErr w:type="spellEnd"/>
+      <w:r>
+        <w:rPr>
+          <w:sz w:val="24"/>
+          <w:szCs w:val="24"/>
+        </w:rPr>
+        <w:t xml:space="preserve"> porque si no es divisible se debe indicar y esa parte de código va en un </w:t>
+      </w:r>
+      <w:proofErr w:type="spellStart"/>
+      <w:r>
+        <w:rPr>
+          <w:sz w:val="24"/>
+          <w:szCs w:val="24"/>
+        </w:rPr>
+        <w:t>else</w:t>
+      </w:r>
+      <w:proofErr w:type="spellEnd"/>
+      <w:r>
+        <w:rPr>
+          <w:sz w:val="24"/>
+          <w:szCs w:val="24"/>
+        </w:rPr>
+        <w:t>.</w:t>
+      </w:r>
+    </w:p>
+    <w:p>
+      <w:pPr>
+        <w:rPr>
+          <w:sz w:val="24"/>
+          <w:szCs w:val="24"/>
+        </w:rPr>
+      </w:pPr>
+      <w:r>
+        <w:rPr>
+          <w:sz w:val="24"/>
+          <w:szCs w:val="24"/>
+        </w:rPr>
+        <w:t>Ejercicio 6:</w:t>
       </w:r>
     </w:p>
     <w:p>

--- a/DocumentosTexto/TA05-DanielGA.docx
+++ b/DocumentosTexto/TA05-DanielGA.docx
@@ -148,21 +148,12 @@
         <w:t xml:space="preserve"> </w:t>
       </w:r>
       <w:proofErr w:type="spellStart"/>
-      <w:proofErr w:type="gramStart"/>
-      <w:r>
-        <w:rPr>
-          <w:sz w:val="24"/>
-          <w:szCs w:val="24"/>
-        </w:rPr>
-        <w:t>java.util</w:t>
-      </w:r>
-      <w:proofErr w:type="gramEnd"/>
-      <w:r>
-        <w:rPr>
-          <w:sz w:val="24"/>
-          <w:szCs w:val="24"/>
-        </w:rPr>
-        <w:t>.Scanner</w:t>
+      <w:r>
+        <w:rPr>
+          <w:sz w:val="24"/>
+          <w:szCs w:val="24"/>
+        </w:rPr>
+        <w:t>java.util.Scanner</w:t>
       </w:r>
       <w:proofErr w:type="spellEnd"/>
       <w:r>
@@ -177,7 +168,23 @@
           <w:sz w:val="24"/>
           <w:szCs w:val="24"/>
         </w:rPr>
-        <w:t xml:space="preserve"> para poder preguntarle el nombre al usuario por la consola y que cuando este escriba su nombre y le de a </w:t>
+        <w:t xml:space="preserve"> para poder preguntarle el nombre al usuario por la consola y que cuando este escriba su nombre y le </w:t>
+      </w:r>
+      <w:proofErr w:type="spellStart"/>
+      <w:r>
+        <w:rPr>
+          <w:sz w:val="24"/>
+          <w:szCs w:val="24"/>
+        </w:rPr>
+        <w:t>de</w:t>
+      </w:r>
+      <w:proofErr w:type="spellEnd"/>
+      <w:r>
+        <w:rPr>
+          <w:sz w:val="24"/>
+          <w:szCs w:val="24"/>
+        </w:rPr>
+        <w:t xml:space="preserve"> a </w:t>
       </w:r>
       <w:proofErr w:type="spellStart"/>
       <w:r>
@@ -334,7 +341,6 @@
         <w:t xml:space="preserve"> * </w:t>
       </w:r>
       <w:proofErr w:type="spellStart"/>
-      <w:proofErr w:type="gramStart"/>
       <w:r>
         <w:rPr>
           <w:sz w:val="24"/>
@@ -348,15 +354,7 @@
           <w:sz w:val="24"/>
           <w:szCs w:val="24"/>
         </w:rPr>
-        <w:t>(</w:t>
-      </w:r>
-      <w:proofErr w:type="gramEnd"/>
-      <w:r>
-        <w:rPr>
-          <w:sz w:val="24"/>
-          <w:szCs w:val="24"/>
-        </w:rPr>
-        <w:t>radio, 2)</w:t>
+        <w:t>(radio, 2)</w:t>
       </w:r>
       <w:r>
         <w:rPr>
@@ -450,6 +448,621 @@
           <w:szCs w:val="24"/>
         </w:rPr>
       </w:pPr>
+      <w:r>
+        <w:rPr>
+          <w:sz w:val="24"/>
+          <w:szCs w:val="24"/>
+        </w:rPr>
+        <w:t xml:space="preserve">Uso el </w:t>
+      </w:r>
+      <w:r>
+        <w:rPr>
+          <w:sz w:val="24"/>
+          <w:szCs w:val="24"/>
+        </w:rPr>
+        <w:t xml:space="preserve">Scanner </w:t>
+      </w:r>
+      <w:proofErr w:type="spellStart"/>
+      <w:r>
+        <w:rPr>
+          <w:sz w:val="24"/>
+          <w:szCs w:val="24"/>
+        </w:rPr>
+        <w:t>scanner</w:t>
+      </w:r>
+      <w:proofErr w:type="spellEnd"/>
+      <w:r>
+        <w:rPr>
+          <w:sz w:val="24"/>
+          <w:szCs w:val="24"/>
+        </w:rPr>
+        <w:t xml:space="preserve"> = new Scanner(System.</w:t>
+      </w:r>
+      <w:r>
+        <w:rPr>
+          <w:b/>
+          <w:bCs/>
+          <w:i/>
+          <w:iCs/>
+          <w:sz w:val="24"/>
+          <w:szCs w:val="24"/>
+        </w:rPr>
+        <w:t>in</w:t>
+      </w:r>
+      <w:r>
+        <w:rPr>
+          <w:sz w:val="24"/>
+          <w:szCs w:val="24"/>
+        </w:rPr>
+        <w:t>);</w:t>
+      </w:r>
+      <w:r>
+        <w:rPr>
+          <w:sz w:val="24"/>
+          <w:szCs w:val="24"/>
+        </w:rPr>
+        <w:t xml:space="preserve"> nuevamente para que el usuario pueda ingresar un valor numérico. Creo una variable </w:t>
+      </w:r>
+      <w:r>
+        <w:rPr>
+          <w:sz w:val="24"/>
+          <w:szCs w:val="24"/>
+        </w:rPr>
+        <w:t xml:space="preserve">final </w:t>
+      </w:r>
+      <w:proofErr w:type="spellStart"/>
+      <w:r>
+        <w:rPr>
+          <w:sz w:val="24"/>
+          <w:szCs w:val="24"/>
+        </w:rPr>
+        <w:t>double</w:t>
+      </w:r>
+      <w:proofErr w:type="spellEnd"/>
+      <w:r>
+        <w:rPr>
+          <w:sz w:val="24"/>
+          <w:szCs w:val="24"/>
+        </w:rPr>
+        <w:t xml:space="preserve"> IVA = 0.21;</w:t>
+      </w:r>
+      <w:r>
+        <w:rPr>
+          <w:sz w:val="24"/>
+          <w:szCs w:val="24"/>
+        </w:rPr>
+        <w:t xml:space="preserve"> que es el valor que se le añadirá al número que escribió el usuario. Creo la operación matemática </w:t>
+      </w:r>
+      <w:proofErr w:type="spellStart"/>
+      <w:r>
+        <w:rPr>
+          <w:sz w:val="24"/>
+          <w:szCs w:val="24"/>
+        </w:rPr>
+        <w:t>double</w:t>
+      </w:r>
+      <w:proofErr w:type="spellEnd"/>
+      <w:r>
+        <w:rPr>
+          <w:sz w:val="24"/>
+          <w:szCs w:val="24"/>
+        </w:rPr>
+        <w:t xml:space="preserve"> </w:t>
+      </w:r>
+      <w:proofErr w:type="spellStart"/>
+      <w:r>
+        <w:rPr>
+          <w:sz w:val="24"/>
+          <w:szCs w:val="24"/>
+        </w:rPr>
+        <w:t>precioFinal</w:t>
+      </w:r>
+      <w:proofErr w:type="spellEnd"/>
+      <w:r>
+        <w:rPr>
+          <w:sz w:val="24"/>
+          <w:szCs w:val="24"/>
+        </w:rPr>
+        <w:t xml:space="preserve"> = precio + (precio * IVA);</w:t>
+      </w:r>
+      <w:r>
+        <w:rPr>
+          <w:sz w:val="24"/>
+          <w:szCs w:val="24"/>
+        </w:rPr>
+        <w:t xml:space="preserve"> y con este código </w:t>
+      </w:r>
+      <w:proofErr w:type="spellStart"/>
+      <w:r>
+        <w:t>System.</w:t>
+      </w:r>
+      <w:r>
+        <w:rPr>
+          <w:b/>
+          <w:bCs/>
+          <w:i/>
+          <w:iCs/>
+        </w:rPr>
+        <w:t>out</w:t>
+      </w:r>
+      <w:r>
+        <w:t>.println</w:t>
+      </w:r>
+      <w:proofErr w:type="spellEnd"/>
+      <w:r>
+        <w:t xml:space="preserve">("El precio final con IVA es: " </w:t>
+      </w:r>
+      <w:r>
+        <w:rPr>
+          <w:sz w:val="24"/>
+          <w:szCs w:val="24"/>
+        </w:rPr>
+        <w:t xml:space="preserve">+ </w:t>
+      </w:r>
+      <w:proofErr w:type="spellStart"/>
+      <w:r>
+        <w:rPr>
+          <w:sz w:val="24"/>
+          <w:szCs w:val="24"/>
+        </w:rPr>
+        <w:t>precioFinal</w:t>
+      </w:r>
+      <w:proofErr w:type="spellEnd"/>
+      <w:r>
+        <w:rPr>
+          <w:sz w:val="24"/>
+          <w:szCs w:val="24"/>
+        </w:rPr>
+        <w:t>);</w:t>
+      </w:r>
+      <w:r>
+        <w:rPr>
+          <w:sz w:val="24"/>
+          <w:szCs w:val="24"/>
+        </w:rPr>
+        <w:t xml:space="preserve"> muestro en la consola el resultado de la operación.</w:t>
+      </w:r>
+      <w:r>
+        <w:rPr>
+          <w:sz w:val="24"/>
+          <w:szCs w:val="24"/>
+        </w:rPr>
+        <w:br/>
+      </w:r>
+    </w:p>
+    <w:p>
+      <w:pPr>
+        <w:rPr>
+          <w:sz w:val="24"/>
+          <w:szCs w:val="24"/>
+        </w:rPr>
+      </w:pPr>
+      <w:r>
+        <w:rPr>
+          <w:sz w:val="24"/>
+          <w:szCs w:val="24"/>
+        </w:rPr>
+        <w:lastRenderedPageBreak/>
+        <w:t>Ejercicio 7:</w:t>
+      </w:r>
+    </w:p>
+    <w:p>
+      <w:pPr>
+        <w:rPr>
+          <w:sz w:val="24"/>
+          <w:szCs w:val="24"/>
+        </w:rPr>
+      </w:pPr>
+      <w:r>
+        <w:rPr>
+          <w:sz w:val="24"/>
+          <w:szCs w:val="24"/>
+        </w:rPr>
+        <w:t xml:space="preserve">En este ejercicio creo una variable </w:t>
+      </w:r>
+      <w:proofErr w:type="spellStart"/>
+      <w:r>
+        <w:rPr>
+          <w:sz w:val="24"/>
+          <w:szCs w:val="24"/>
+        </w:rPr>
+        <w:t>int</w:t>
+      </w:r>
+      <w:proofErr w:type="spellEnd"/>
+      <w:r>
+        <w:rPr>
+          <w:sz w:val="24"/>
+          <w:szCs w:val="24"/>
+        </w:rPr>
+        <w:t xml:space="preserve"> llamada numero y le doy el valor 1. Luego creo un bucle con </w:t>
+      </w:r>
+      <w:proofErr w:type="spellStart"/>
+      <w:r>
+        <w:rPr>
+          <w:sz w:val="24"/>
+          <w:szCs w:val="24"/>
+        </w:rPr>
+        <w:t>while</w:t>
+      </w:r>
+      <w:proofErr w:type="spellEnd"/>
+      <w:r>
+        <w:rPr>
+          <w:sz w:val="24"/>
+          <w:szCs w:val="24"/>
+        </w:rPr>
+        <w:t xml:space="preserve">, con la siguiente condición: </w:t>
+      </w:r>
+      <w:r>
+        <w:rPr>
+          <w:sz w:val="24"/>
+          <w:szCs w:val="24"/>
+        </w:rPr>
+        <w:t>numero &lt;= 100</w:t>
+      </w:r>
+      <w:r>
+        <w:rPr>
+          <w:sz w:val="24"/>
+          <w:szCs w:val="24"/>
+        </w:rPr>
+        <w:t xml:space="preserve">, para que muestre los números que sean menores o iguales a 100. </w:t>
+      </w:r>
+      <w:proofErr w:type="spellStart"/>
+      <w:r>
+        <w:rPr>
+          <w:sz w:val="24"/>
+          <w:szCs w:val="24"/>
+        </w:rPr>
+        <w:t>System.</w:t>
+      </w:r>
+      <w:r>
+        <w:rPr>
+          <w:b/>
+          <w:bCs/>
+          <w:i/>
+          <w:iCs/>
+          <w:sz w:val="24"/>
+          <w:szCs w:val="24"/>
+        </w:rPr>
+        <w:t>out</w:t>
+      </w:r>
+      <w:r>
+        <w:rPr>
+          <w:sz w:val="24"/>
+          <w:szCs w:val="24"/>
+        </w:rPr>
+        <w:t>.println</w:t>
+      </w:r>
+      <w:proofErr w:type="spellEnd"/>
+      <w:r>
+        <w:rPr>
+          <w:sz w:val="24"/>
+          <w:szCs w:val="24"/>
+        </w:rPr>
+        <w:t>(numero);</w:t>
+      </w:r>
+      <w:r>
+        <w:rPr>
+          <w:sz w:val="24"/>
+          <w:szCs w:val="24"/>
+        </w:rPr>
+        <w:t xml:space="preserve"> con esto muestro los números en la consola, y con esto </w:t>
+      </w:r>
+      <w:proofErr w:type="spellStart"/>
+      <w:r>
+        <w:rPr>
+          <w:sz w:val="24"/>
+          <w:szCs w:val="24"/>
+        </w:rPr>
+        <w:t>numero</w:t>
+      </w:r>
+      <w:proofErr w:type="spellEnd"/>
+      <w:r>
+        <w:rPr>
+          <w:sz w:val="24"/>
+          <w:szCs w:val="24"/>
+        </w:rPr>
+        <w:t>++;</w:t>
+      </w:r>
+      <w:r>
+        <w:rPr>
+          <w:sz w:val="24"/>
+          <w:szCs w:val="24"/>
+        </w:rPr>
+        <w:t xml:space="preserve"> hago que al número le sume 1, así se irán mostrando y aumentando en 1 de valor los números hasta que llegue a 100 mostrando el 1 y el 100 en la lista.</w:t>
+      </w:r>
+    </w:p>
+    <w:p>
+      <w:pPr>
+        <w:rPr>
+          <w:sz w:val="24"/>
+          <w:szCs w:val="24"/>
+        </w:rPr>
+      </w:pPr>
+      <w:r>
+        <w:rPr>
+          <w:sz w:val="24"/>
+          <w:szCs w:val="24"/>
+        </w:rPr>
+        <w:t>Ejercicio 8:</w:t>
+      </w:r>
+    </w:p>
+    <w:p>
+      <w:pPr>
+        <w:rPr>
+          <w:sz w:val="24"/>
+          <w:szCs w:val="24"/>
+        </w:rPr>
+      </w:pPr>
+      <w:r>
+        <w:rPr>
+          <w:sz w:val="24"/>
+          <w:szCs w:val="24"/>
+        </w:rPr>
+        <w:t xml:space="preserve">Este ejercicio funciona igual que el anterior pero el código esta organizado es esta manera: </w:t>
+      </w:r>
+      <w:proofErr w:type="spellStart"/>
+      <w:r>
+        <w:t>for</w:t>
+      </w:r>
+      <w:proofErr w:type="spellEnd"/>
+      <w:r>
+        <w:t xml:space="preserve"> (</w:t>
+      </w:r>
+      <w:proofErr w:type="spellStart"/>
+      <w:r>
+        <w:t>int</w:t>
+      </w:r>
+      <w:proofErr w:type="spellEnd"/>
+      <w:r>
+        <w:t xml:space="preserve"> </w:t>
+      </w:r>
+      <w:proofErr w:type="spellStart"/>
+      <w:r>
+        <w:t>numero</w:t>
+      </w:r>
+      <w:proofErr w:type="spellEnd"/>
+      <w:r>
+        <w:t xml:space="preserve"> = 1; numero &lt;= 100; numero++) {</w:t>
+      </w:r>
+      <w:proofErr w:type="spellStart"/>
+      <w:r>
+        <w:rPr>
+          <w:sz w:val="24"/>
+          <w:szCs w:val="24"/>
+        </w:rPr>
+        <w:t>System.</w:t>
+      </w:r>
+      <w:r>
+        <w:rPr>
+          <w:b/>
+          <w:bCs/>
+          <w:i/>
+          <w:iCs/>
+          <w:sz w:val="24"/>
+          <w:szCs w:val="24"/>
+        </w:rPr>
+        <w:t>out</w:t>
+      </w:r>
+      <w:r>
+        <w:rPr>
+          <w:sz w:val="24"/>
+          <w:szCs w:val="24"/>
+        </w:rPr>
+        <w:t>.println</w:t>
+      </w:r>
+      <w:proofErr w:type="spellEnd"/>
+      <w:r>
+        <w:rPr>
+          <w:sz w:val="24"/>
+          <w:szCs w:val="24"/>
+        </w:rPr>
+        <w:t>(numero);</w:t>
+      </w:r>
+      <w:r>
+        <w:rPr>
+          <w:sz w:val="24"/>
+          <w:szCs w:val="24"/>
+        </w:rPr>
+        <w:t>}</w:t>
+      </w:r>
+    </w:p>
+    <w:p>
+      <w:pPr>
+        <w:rPr>
+          <w:sz w:val="24"/>
+          <w:szCs w:val="24"/>
+        </w:rPr>
+      </w:pPr>
+      <w:r>
+        <w:rPr>
+          <w:sz w:val="24"/>
+          <w:szCs w:val="24"/>
+        </w:rPr>
+        <w:t>Ejercicio 9:</w:t>
+      </w:r>
+    </w:p>
+    <w:p>
+      <w:pPr>
+        <w:rPr>
+          <w:sz w:val="24"/>
+          <w:szCs w:val="24"/>
+        </w:rPr>
+      </w:pPr>
+      <w:r>
+        <w:rPr>
+          <w:sz w:val="24"/>
+          <w:szCs w:val="24"/>
+        </w:rPr>
+        <w:t xml:space="preserve">La muestra de los números funciona de la misma manera utilizando el </w:t>
+      </w:r>
+      <w:proofErr w:type="spellStart"/>
+      <w:r>
+        <w:rPr>
+          <w:sz w:val="24"/>
+          <w:szCs w:val="24"/>
+        </w:rPr>
+        <w:t>for</w:t>
+      </w:r>
+      <w:proofErr w:type="spellEnd"/>
+      <w:r>
+        <w:rPr>
+          <w:sz w:val="24"/>
+          <w:szCs w:val="24"/>
+        </w:rPr>
+        <w:t>, pero añado el siguiente condicional para que se muestren los números divisibles entre 2 y 3:</w:t>
+      </w:r>
+    </w:p>
+    <w:p>
+      <w:proofErr w:type="spellStart"/>
+      <w:r>
+        <w:t>if</w:t>
+      </w:r>
+      <w:proofErr w:type="spellEnd"/>
+      <w:r>
+        <w:t xml:space="preserve"> (numero % 2 == 0 &amp;&amp; numero % 3 == 0) {</w:t>
+      </w:r>
+      <w:proofErr w:type="spellStart"/>
+      <w:r>
+        <w:rPr>
+          <w:u w:val="single"/>
+        </w:rPr>
+        <w:t>System</w:t>
+      </w:r>
+      <w:r>
+        <w:t>.</w:t>
+      </w:r>
+      <w:r>
+        <w:rPr>
+          <w:b/>
+          <w:bCs/>
+          <w:i/>
+          <w:iCs/>
+        </w:rPr>
+        <w:t>out</w:t>
+      </w:r>
+      <w:r>
+        <w:t>.println</w:t>
+      </w:r>
+      <w:proofErr w:type="spellEnd"/>
+      <w:r>
+        <w:t>(numero);</w:t>
+      </w:r>
+      <w:r>
+        <w:t xml:space="preserve">} </w:t>
+      </w:r>
+    </w:p>
+    <w:p>
+      <w:r>
+        <w:t xml:space="preserve">De esta manera se </w:t>
+      </w:r>
+      <w:r>
+        <w:t>mostrarán</w:t>
+      </w:r>
+      <w:r>
+        <w:t xml:space="preserve"> solo los números </w:t>
+      </w:r>
+      <w:r>
+        <w:t xml:space="preserve">que su resto con 2 y 3 sea 0 haciendo que sea divisible con esos números. Pero, aún no se cumple la condición de que el 1 y el 100 deben mostrarse en la lista. </w:t>
+      </w:r>
+      <w:proofErr w:type="spellStart"/>
+      <w:r>
+        <w:rPr>
+          <w:u w:val="single"/>
+        </w:rPr>
+        <w:t>System</w:t>
+      </w:r>
+      <w:r>
+        <w:t>.</w:t>
+      </w:r>
+      <w:r>
+        <w:rPr>
+          <w:b/>
+          <w:bCs/>
+          <w:i/>
+          <w:iCs/>
+        </w:rPr>
+        <w:t>out</w:t>
+      </w:r>
+      <w:r>
+        <w:t>.println</w:t>
+      </w:r>
+      <w:proofErr w:type="spellEnd"/>
+      <w:r>
+        <w:t>("1");</w:t>
+      </w:r>
+      <w:r>
+        <w:t xml:space="preserve"> </w:t>
+      </w:r>
+      <w:proofErr w:type="spellStart"/>
+      <w:r>
+        <w:rPr>
+          <w:u w:val="single"/>
+        </w:rPr>
+        <w:t>System</w:t>
+      </w:r>
+      <w:r>
+        <w:t>.</w:t>
+      </w:r>
+      <w:r>
+        <w:rPr>
+          <w:b/>
+          <w:bCs/>
+          <w:i/>
+          <w:iCs/>
+        </w:rPr>
+        <w:t>out</w:t>
+      </w:r>
+      <w:r>
+        <w:t>.println</w:t>
+      </w:r>
+      <w:proofErr w:type="spellEnd"/>
+      <w:r>
+        <w:t>("100");</w:t>
+      </w:r>
+      <w:r>
+        <w:t xml:space="preserve"> con estas líneas de código el 1 aparecerá al principio de la lista y el 100 al final ya que el primer código esta al principio del todo por encima del resto, y el segundo está situado al final.</w:t>
+      </w:r>
+    </w:p>
+    <w:p>
+      <w:r>
+        <w:t>Ejercicio 10:</w:t>
+      </w:r>
+    </w:p>
+    <w:p/>
+    <w:p>
+      <w:r>
+        <w:t>Ejercicio 11:</w:t>
+      </w:r>
+    </w:p>
+    <w:p/>
+    <w:p>
+      <w:r>
+        <w:t>Ejercicio 12:</w:t>
+      </w:r>
+    </w:p>
+    <w:p/>
+    <w:p>
+      <w:r>
+        <w:t>Ejercicio 13:</w:t>
+      </w:r>
+    </w:p>
+    <w:p/>
+    <w:p/>
+    <w:p/>
+    <w:p>
+      <w:pPr>
+        <w:rPr>
+          <w:sz w:val="24"/>
+          <w:szCs w:val="24"/>
+        </w:rPr>
+      </w:pPr>
+      <w:r>
+        <w:rPr>
+          <w:sz w:val="24"/>
+          <w:szCs w:val="24"/>
+        </w:rPr>
+        <w:t xml:space="preserve">  </w:t>
+      </w:r>
     </w:p>
     <w:sectPr>
       <w:pgSz w:w="11906" w:h="16838"/>
@@ -1400,6 +2013,19 @@
       <w:shd w:val="clear" w:color="auto" w:fill="E1DFDD"/>
     </w:rPr>
   </w:style>
+  <w:style w:type="paragraph" w:styleId="NormalWeb">
+    <w:name w:val="Normal (Web)"/>
+    <w:basedOn w:val="Normal"/>
+    <w:uiPriority w:val="99"/>
+    <w:semiHidden/>
+    <w:unhideWhenUsed/>
+    <w:rsid w:val="009C5A3D"/>
+    <w:rPr>
+      <w:rFonts w:ascii="Times New Roman" w:hAnsi="Times New Roman" w:cs="Times New Roman"/>
+      <w:sz w:val="24"/>
+      <w:szCs w:val="24"/>
+    </w:rPr>
+  </w:style>
 </w:styles>
 </file>
 

--- a/DocumentosTexto/TA05-DanielGA.docx
+++ b/DocumentosTexto/TA05-DanielGA.docx
@@ -148,12 +148,21 @@
         <w:t xml:space="preserve"> </w:t>
       </w:r>
       <w:proofErr w:type="spellStart"/>
-      <w:r>
-        <w:rPr>
-          <w:sz w:val="24"/>
-          <w:szCs w:val="24"/>
-        </w:rPr>
-        <w:t>java.util.Scanner</w:t>
+      <w:proofErr w:type="gramStart"/>
+      <w:r>
+        <w:rPr>
+          <w:sz w:val="24"/>
+          <w:szCs w:val="24"/>
+        </w:rPr>
+        <w:t>java.util</w:t>
+      </w:r>
+      <w:proofErr w:type="gramEnd"/>
+      <w:r>
+        <w:rPr>
+          <w:sz w:val="24"/>
+          <w:szCs w:val="24"/>
+        </w:rPr>
+        <w:t>.Scanner</w:t>
       </w:r>
       <w:proofErr w:type="spellEnd"/>
       <w:r>
@@ -341,6 +350,7 @@
         <w:t xml:space="preserve"> * </w:t>
       </w:r>
       <w:proofErr w:type="spellStart"/>
+      <w:proofErr w:type="gramStart"/>
       <w:r>
         <w:rPr>
           <w:sz w:val="24"/>
@@ -354,7 +364,15 @@
           <w:sz w:val="24"/>
           <w:szCs w:val="24"/>
         </w:rPr>
-        <w:t>(radio, 2)</w:t>
+        <w:t>(</w:t>
+      </w:r>
+      <w:proofErr w:type="gramEnd"/>
+      <w:r>
+        <w:rPr>
+          <w:sz w:val="24"/>
+          <w:szCs w:val="24"/>
+        </w:rPr>
+        <w:t>radio, 2)</w:t>
       </w:r>
       <w:r>
         <w:rPr>
@@ -476,7 +494,23 @@
           <w:sz w:val="24"/>
           <w:szCs w:val="24"/>
         </w:rPr>
-        <w:t xml:space="preserve"> = new Scanner(System.</w:t>
+        <w:t xml:space="preserve"> = new </w:t>
+      </w:r>
+      <w:proofErr w:type="gramStart"/>
+      <w:r>
+        <w:rPr>
+          <w:sz w:val="24"/>
+          <w:szCs w:val="24"/>
+        </w:rPr>
+        <w:t>Scanner(</w:t>
+      </w:r>
+      <w:proofErr w:type="gramEnd"/>
+      <w:r>
+        <w:rPr>
+          <w:sz w:val="24"/>
+          <w:szCs w:val="24"/>
+        </w:rPr>
+        <w:t>System.</w:t>
       </w:r>
       <w:r>
         <w:rPr>
@@ -1028,7 +1062,13 @@
         <w:t>Ejercicio 10:</w:t>
       </w:r>
     </w:p>
-    <w:p/>
+    <w:p>
+      <w:pPr>
+        <w:rPr>
+          <w:u w:val="single"/>
+        </w:rPr>
+      </w:pPr>
+    </w:p>
     <w:p>
       <w:r>
         <w:t>Ejercicio 11:</w:t>

--- a/DocumentosTexto/TA05-DanielGA.docx
+++ b/DocumentosTexto/TA05-DanielGA.docx
@@ -708,7 +708,23 @@
           <w:sz w:val="24"/>
           <w:szCs w:val="24"/>
         </w:rPr>
-        <w:t xml:space="preserve"> llamada numero y le doy el valor 1. Luego creo un bucle con </w:t>
+        <w:t xml:space="preserve"> llamada </w:t>
+      </w:r>
+      <w:proofErr w:type="spellStart"/>
+      <w:r>
+        <w:rPr>
+          <w:sz w:val="24"/>
+          <w:szCs w:val="24"/>
+        </w:rPr>
+        <w:t>numero</w:t>
+      </w:r>
+      <w:proofErr w:type="spellEnd"/>
+      <w:r>
+        <w:rPr>
+          <w:sz w:val="24"/>
+          <w:szCs w:val="24"/>
+        </w:rPr>
+        <w:t xml:space="preserve"> y le doy el valor 1. Luego creo un bucle con </w:t>
       </w:r>
       <w:proofErr w:type="spellStart"/>
       <w:r>
@@ -1063,18 +1079,239 @@
       </w:r>
     </w:p>
     <w:p>
+      <w:r>
+        <w:t xml:space="preserve">Con este código: </w:t>
+      </w:r>
+      <w:proofErr w:type="spellStart"/>
+      <w:r>
+        <w:t>System.</w:t>
+      </w:r>
+      <w:r>
+        <w:rPr>
+          <w:b/>
+          <w:bCs/>
+          <w:i/>
+          <w:iCs/>
+        </w:rPr>
+        <w:t>out</w:t>
+      </w:r>
+      <w:r>
+        <w:t>.print</w:t>
+      </w:r>
+      <w:proofErr w:type="spellEnd"/>
+      <w:r>
+        <w:t>("Introduce el número de ventas: "</w:t>
+      </w:r>
+      <w:proofErr w:type="gramStart"/>
+      <w:r>
+        <w:t>);</w:t>
+      </w:r>
+      <w:proofErr w:type="spellStart"/>
+      <w:r>
+        <w:t>int</w:t>
+      </w:r>
+      <w:proofErr w:type="spellEnd"/>
+      <w:proofErr w:type="gramEnd"/>
+      <w:r>
+        <w:t xml:space="preserve"> </w:t>
+      </w:r>
+      <w:proofErr w:type="spellStart"/>
+      <w:r>
+        <w:t>numVentas</w:t>
+      </w:r>
+      <w:proofErr w:type="spellEnd"/>
+      <w:r>
+        <w:t xml:space="preserve"> = </w:t>
+      </w:r>
+      <w:proofErr w:type="spellStart"/>
+      <w:r>
+        <w:t>scanner.nextInt</w:t>
+      </w:r>
+      <w:proofErr w:type="spellEnd"/>
+      <w:r>
+        <w:t>();</w:t>
+      </w:r>
+      <w:r>
+        <w:t xml:space="preserve">, le pido al usuario que escriba en la consola un valor numérico que será el número de ventas. Creo la variable </w:t>
+      </w:r>
+      <w:proofErr w:type="spellStart"/>
+      <w:r>
+        <w:t>double</w:t>
+      </w:r>
+      <w:proofErr w:type="spellEnd"/>
+      <w:r>
+        <w:t xml:space="preserve"> </w:t>
+      </w:r>
+      <w:proofErr w:type="spellStart"/>
+      <w:r>
+        <w:t>sumaTotal</w:t>
+      </w:r>
+      <w:proofErr w:type="spellEnd"/>
+      <w:r>
+        <w:t xml:space="preserve"> = 0;</w:t>
+      </w:r>
+      <w:r>
+        <w:t xml:space="preserve"> que me servirá para más adelante.</w:t>
+      </w:r>
+    </w:p>
+    <w:p>
+      <w:proofErr w:type="spellStart"/>
+      <w:r>
+        <w:t>for</w:t>
+      </w:r>
+      <w:proofErr w:type="spellEnd"/>
+      <w:r>
+        <w:t xml:space="preserve"> (</w:t>
+      </w:r>
+      <w:proofErr w:type="spellStart"/>
+      <w:r>
+        <w:t>int</w:t>
+      </w:r>
+      <w:proofErr w:type="spellEnd"/>
+      <w:r>
+        <w:t xml:space="preserve"> </w:t>
+      </w:r>
+      <w:proofErr w:type="spellStart"/>
+      <w:r>
+        <w:t>ventaX</w:t>
+      </w:r>
+      <w:proofErr w:type="spellEnd"/>
+      <w:r>
+        <w:t xml:space="preserve">= 1; </w:t>
+      </w:r>
+      <w:proofErr w:type="spellStart"/>
+      <w:r>
+        <w:t>ventaX</w:t>
+      </w:r>
+      <w:proofErr w:type="spellEnd"/>
+      <w:r>
+        <w:t xml:space="preserve">&lt;= </w:t>
+      </w:r>
+      <w:proofErr w:type="spellStart"/>
+      <w:r>
+        <w:t>numVentas</w:t>
+      </w:r>
+      <w:proofErr w:type="spellEnd"/>
+      <w:r>
+        <w:t xml:space="preserve">; </w:t>
+      </w:r>
+      <w:proofErr w:type="spellStart"/>
+      <w:r>
+        <w:t>ventaX</w:t>
+      </w:r>
+      <w:proofErr w:type="spellEnd"/>
+      <w:r>
+        <w:t>++) {</w:t>
+      </w:r>
+      <w:proofErr w:type="spellStart"/>
+      <w:r>
+        <w:t>System.</w:t>
+      </w:r>
+      <w:r>
+        <w:rPr>
+          <w:b/>
+          <w:bCs/>
+          <w:i/>
+          <w:iCs/>
+        </w:rPr>
+        <w:t>out</w:t>
+      </w:r>
+      <w:r>
+        <w:t>.print</w:t>
+      </w:r>
+      <w:proofErr w:type="spellEnd"/>
+      <w:r>
+        <w:t>("Introduce</w:t>
+      </w:r>
+      <w:r>
+        <w:t xml:space="preserve"> </w:t>
+      </w:r>
+      <w:r>
+        <w:t xml:space="preserve">el valor de la venta " + </w:t>
+      </w:r>
+      <w:proofErr w:type="spellStart"/>
+      <w:r>
+        <w:t>ventaX</w:t>
+      </w:r>
+      <w:proofErr w:type="spellEnd"/>
+      <w:r>
+        <w:t>+ ": ");</w:t>
+      </w:r>
+      <w:r>
+        <w:t xml:space="preserve"> </w:t>
+      </w:r>
+      <w:proofErr w:type="spellStart"/>
+      <w:r>
+        <w:t>double</w:t>
+      </w:r>
+      <w:proofErr w:type="spellEnd"/>
+      <w:r>
+        <w:t xml:space="preserve"> venta = </w:t>
+      </w:r>
+      <w:proofErr w:type="spellStart"/>
+      <w:proofErr w:type="gramStart"/>
+      <w:r>
+        <w:t>scanner.nextDouble</w:t>
+      </w:r>
+      <w:proofErr w:type="spellEnd"/>
+      <w:proofErr w:type="gramEnd"/>
+      <w:r>
+        <w:t>();</w:t>
+      </w:r>
+      <w:r>
+        <w:t xml:space="preserve"> </w:t>
+      </w:r>
+      <w:proofErr w:type="spellStart"/>
+      <w:r>
+        <w:t>sumaTotal</w:t>
+      </w:r>
+      <w:proofErr w:type="spellEnd"/>
+      <w:r>
+        <w:t xml:space="preserve"> += venta;}</w:t>
+      </w:r>
+      <w:r>
+        <w:t xml:space="preserve"> con este código creo la variable que será cada venta</w:t>
+      </w:r>
+      <w:r>
+        <w:t xml:space="preserve">, y tiene el valor 1 ya que será la primera venta, y según el valor que se le haya dado al </w:t>
+      </w:r>
+      <w:proofErr w:type="spellStart"/>
+      <w:r>
+        <w:t>numVentas</w:t>
+      </w:r>
+      <w:proofErr w:type="spellEnd"/>
+      <w:r>
+        <w:t xml:space="preserve"> se irá añadiendo una venta nueva en bucle con el </w:t>
+      </w:r>
+      <w:proofErr w:type="spellStart"/>
+      <w:r>
+        <w:t>for</w:t>
+      </w:r>
+      <w:proofErr w:type="spellEnd"/>
+      <w:r>
+        <w:t xml:space="preserve"> hasta que la última venta sea igual que el número de ventas totales. Las ventas se irán mostrando una a una en la consola para que el usuario le dé un valor numérico a cada venta. Y la </w:t>
+      </w:r>
+      <w:proofErr w:type="spellStart"/>
+      <w:r>
+        <w:t>sumaTotal</w:t>
+      </w:r>
+      <w:proofErr w:type="spellEnd"/>
+      <w:r>
+        <w:t xml:space="preserve"> que tenía valor 0, se le sumará el valor de todas las ventas juntas siendo el resultado final.</w:t>
+      </w:r>
+    </w:p>
+    <w:p>
+      <w:r>
+        <w:t>Ejercicio 11:</w:t>
+      </w:r>
+    </w:p>
+    <w:p>
       <w:pPr>
         <w:rPr>
           <w:u w:val="single"/>
         </w:rPr>
       </w:pPr>
     </w:p>
-    <w:p>
-      <w:r>
-        <w:t>Ejercicio 11:</w:t>
-      </w:r>
-    </w:p>
-    <w:p/>
     <w:p>
       <w:r>
         <w:t>Ejercicio 12:</w:t>

--- a/DocumentosTexto/TA05-DanielGA.docx
+++ b/DocumentosTexto/TA05-DanielGA.docx
@@ -1306,14 +1306,35 @@
       </w:r>
     </w:p>
     <w:p>
-      <w:pPr>
-        <w:rPr>
-          <w:u w:val="single"/>
-        </w:rPr>
-      </w:pPr>
-    </w:p>
-    <w:p>
-      <w:r>
+      <w:r>
+        <w:t xml:space="preserve">En este ejercicio mediante scanner le pido al usuario un día de la semana, </w:t>
+      </w:r>
+      <w:proofErr w:type="spellStart"/>
+      <w:proofErr w:type="gramStart"/>
+      <w:r>
+        <w:t>toLowerCase</w:t>
+      </w:r>
+      <w:proofErr w:type="spellEnd"/>
+      <w:r>
+        <w:t>(</w:t>
+      </w:r>
+      <w:proofErr w:type="gramEnd"/>
+      <w:r>
+        <w:t>);</w:t>
+      </w:r>
+      <w:r>
+        <w:t xml:space="preserve"> y con este código da igual si lo escribe en mayúsculas ya que el programa lo pasará a minúsculas.</w:t>
+      </w:r>
+    </w:p>
+    <w:p>
+      <w:r>
+        <w:t>Creo un switch y especifico dentro los días que son validos y que son laborales y los que no son laborales. Si no se escriben los nombres de la semana dará error, y si miércoles y sábado los escribes sin acento los cogerá como válidos, pero te avisará que los has escrito mal.</w:t>
+      </w:r>
+    </w:p>
+    <w:p/>
+    <w:p>
+      <w:r>
+        <w:lastRenderedPageBreak/>
         <w:t>Ejercicio 12:</w:t>
       </w:r>
     </w:p>

--- a/DocumentosTexto/TA05-DanielGA.docx
+++ b/DocumentosTexto/TA05-DanielGA.docx
@@ -148,21 +148,12 @@
         <w:t xml:space="preserve"> </w:t>
       </w:r>
       <w:proofErr w:type="spellStart"/>
-      <w:proofErr w:type="gramStart"/>
-      <w:r>
-        <w:rPr>
-          <w:sz w:val="24"/>
-          <w:szCs w:val="24"/>
-        </w:rPr>
-        <w:t>java.util</w:t>
-      </w:r>
-      <w:proofErr w:type="gramEnd"/>
-      <w:r>
-        <w:rPr>
-          <w:sz w:val="24"/>
-          <w:szCs w:val="24"/>
-        </w:rPr>
-        <w:t>.Scanner</w:t>
+      <w:r>
+        <w:rPr>
+          <w:sz w:val="24"/>
+          <w:szCs w:val="24"/>
+        </w:rPr>
+        <w:t>java.util.Scanner</w:t>
       </w:r>
       <w:proofErr w:type="spellEnd"/>
       <w:r>
@@ -350,7 +341,6 @@
         <w:t xml:space="preserve"> * </w:t>
       </w:r>
       <w:proofErr w:type="spellStart"/>
-      <w:proofErr w:type="gramStart"/>
       <w:r>
         <w:rPr>
           <w:sz w:val="24"/>
@@ -364,15 +354,7 @@
           <w:sz w:val="24"/>
           <w:szCs w:val="24"/>
         </w:rPr>
-        <w:t>(</w:t>
-      </w:r>
-      <w:proofErr w:type="gramEnd"/>
-      <w:r>
-        <w:rPr>
-          <w:sz w:val="24"/>
-          <w:szCs w:val="24"/>
-        </w:rPr>
-        <w:t>radio, 2)</w:t>
+        <w:t>(radio, 2)</w:t>
       </w:r>
       <w:r>
         <w:rPr>
@@ -494,23 +476,7 @@
           <w:sz w:val="24"/>
           <w:szCs w:val="24"/>
         </w:rPr>
-        <w:t xml:space="preserve"> = new </w:t>
-      </w:r>
-      <w:proofErr w:type="gramStart"/>
-      <w:r>
-        <w:rPr>
-          <w:sz w:val="24"/>
-          <w:szCs w:val="24"/>
-        </w:rPr>
-        <w:t>Scanner(</w:t>
-      </w:r>
-      <w:proofErr w:type="gramEnd"/>
-      <w:r>
-        <w:rPr>
-          <w:sz w:val="24"/>
-          <w:szCs w:val="24"/>
-        </w:rPr>
-        <w:t>System.</w:t>
+        <w:t xml:space="preserve"> = new Scanner(System.</w:t>
       </w:r>
       <w:r>
         <w:rPr>
@@ -1100,18 +1066,13 @@
       </w:r>
       <w:proofErr w:type="spellEnd"/>
       <w:r>
-        <w:t>("Introduce el número de ventas: "</w:t>
-      </w:r>
-      <w:proofErr w:type="gramStart"/>
-      <w:r>
-        <w:t>);</w:t>
+        <w:t>("Introduce el número de ventas: ");</w:t>
       </w:r>
       <w:proofErr w:type="spellStart"/>
       <w:r>
         <w:t>int</w:t>
       </w:r>
       <w:proofErr w:type="spellEnd"/>
-      <w:proofErr w:type="gramEnd"/>
       <w:r>
         <w:t xml:space="preserve"> </w:t>
       </w:r>
@@ -1249,12 +1210,10 @@
         <w:t xml:space="preserve"> venta = </w:t>
       </w:r>
       <w:proofErr w:type="spellStart"/>
-      <w:proofErr w:type="gramStart"/>
       <w:r>
         <w:t>scanner.nextDouble</w:t>
       </w:r>
       <w:proofErr w:type="spellEnd"/>
-      <w:proofErr w:type="gramEnd"/>
       <w:r>
         <w:t>();</w:t>
       </w:r>
@@ -1310,17 +1269,12 @@
         <w:t xml:space="preserve">En este ejercicio mediante scanner le pido al usuario un día de la semana, </w:t>
       </w:r>
       <w:proofErr w:type="spellStart"/>
-      <w:proofErr w:type="gramStart"/>
       <w:r>
         <w:t>toLowerCase</w:t>
       </w:r>
       <w:proofErr w:type="spellEnd"/>
       <w:r>
-        <w:t>(</w:t>
-      </w:r>
-      <w:proofErr w:type="gramEnd"/>
-      <w:r>
-        <w:t>);</w:t>
+        <w:t>();</w:t>
       </w:r>
       <w:r>
         <w:t xml:space="preserve"> y con este código da igual si lo escribe en mayúsculas ya que el programa lo pasará a minúsculas.</w:t>
@@ -1338,13 +1292,189 @@
         <w:t>Ejercicio 12:</w:t>
       </w:r>
     </w:p>
-    <w:p/>
+    <w:p>
+      <w:r>
+        <w:t xml:space="preserve">En este ejercicio que le tengo que pedir una contraseña al usuario, darle 3 intentos y decirle si ha acetado o a fallado he decidido usar un do. Creo el </w:t>
+      </w:r>
+      <w:proofErr w:type="spellStart"/>
+      <w:r>
+        <w:t>String</w:t>
+      </w:r>
+      <w:proofErr w:type="spellEnd"/>
+      <w:r>
+        <w:t xml:space="preserve"> </w:t>
+      </w:r>
+      <w:proofErr w:type="spellStart"/>
+      <w:r>
+        <w:t>contrasenaCorrecta</w:t>
+      </w:r>
+      <w:proofErr w:type="spellEnd"/>
+      <w:r>
+        <w:t xml:space="preserve"> = "Java";</w:t>
+      </w:r>
+      <w:r>
+        <w:t xml:space="preserve"> que es la contraseña correcta. Declaro la variable </w:t>
+      </w:r>
+      <w:proofErr w:type="spellStart"/>
+      <w:r>
+        <w:t>int</w:t>
+      </w:r>
+      <w:proofErr w:type="spellEnd"/>
+      <w:r>
+        <w:t xml:space="preserve"> con el número de intentos y un </w:t>
+      </w:r>
+      <w:proofErr w:type="spellStart"/>
+      <w:r>
+        <w:t>bool</w:t>
+      </w:r>
+      <w:proofErr w:type="spellEnd"/>
+      <w:r>
+        <w:t xml:space="preserve"> para saber si el acceso es true o false. Dentro del do le pido la contraseña al usuario con scanner, y empiezan los </w:t>
+      </w:r>
+      <w:proofErr w:type="spellStart"/>
+      <w:r>
+        <w:t>ifs</w:t>
+      </w:r>
+      <w:proofErr w:type="spellEnd"/>
+      <w:r>
+        <w:t xml:space="preserve">. Si la contraseña escrita es igual a la </w:t>
+      </w:r>
+      <w:proofErr w:type="spellStart"/>
+      <w:r>
+        <w:t>contraseñaCorrecta</w:t>
+      </w:r>
+      <w:proofErr w:type="spellEnd"/>
+      <w:r>
+        <w:t xml:space="preserve"> se le dirá al usuario que ha acertado y el acceso será true. Si no se cumple esta condición se le restará un intento y si el número de intentos es superior a 0 se le dirá al usuario que la contraseña es incorrecta y el número de intentos que le quedan. Y si el número de intentos no es superior a 0 se le dirá al usuario que se le han agotado los intentos y en todos estos casos el acceso será false. Y el </w:t>
+      </w:r>
+      <w:proofErr w:type="spellStart"/>
+      <w:r>
+        <w:t>while</w:t>
+      </w:r>
+      <w:proofErr w:type="spellEnd"/>
+      <w:r>
+        <w:t xml:space="preserve"> tiene las condiciones </w:t>
+      </w:r>
+      <w:proofErr w:type="spellStart"/>
+      <w:r>
+        <w:t>intentosRestantes</w:t>
+      </w:r>
+      <w:proofErr w:type="spellEnd"/>
+      <w:r>
+        <w:t xml:space="preserve"> &gt; 0 &amp;&amp; </w:t>
+      </w:r>
+      <w:proofErr w:type="spellStart"/>
+      <w:r>
+        <w:t>accesoConcedido</w:t>
+      </w:r>
+      <w:proofErr w:type="spellEnd"/>
+      <w:r>
+        <w:t>==false</w:t>
+      </w:r>
+      <w:r>
+        <w:t xml:space="preserve">, de forma que si el número de intentos es superior a 0 y el </w:t>
+      </w:r>
+      <w:proofErr w:type="spellStart"/>
+      <w:r>
+        <w:t>accesoConcedido</w:t>
+      </w:r>
+      <w:proofErr w:type="spellEnd"/>
+      <w:r>
+        <w:t xml:space="preserve"> </w:t>
+      </w:r>
+      <w:r>
+        <w:t>es false el do se repetirá.</w:t>
+      </w:r>
+    </w:p>
     <w:p>
       <w:r>
         <w:t>Ejercicio 13:</w:t>
       </w:r>
     </w:p>
-    <w:p/>
+    <w:p>
+      <w:r>
+        <w:t xml:space="preserve">Aquí le pide al usuario mediante ventanas emergentes que me escriba </w:t>
+      </w:r>
+      <w:r>
+        <w:t xml:space="preserve">2 números enteros y uno de los siguientes signos: + - * / % </w:t>
+      </w:r>
+      <w:r>
+        <w:t>^</w:t>
+      </w:r>
+      <w:r>
+        <w:t xml:space="preserve">. Creo un </w:t>
+      </w:r>
+      <w:proofErr w:type="spellStart"/>
+      <w:r>
+        <w:t>double</w:t>
+      </w:r>
+      <w:proofErr w:type="spellEnd"/>
+      <w:r>
+        <w:t xml:space="preserve"> que vale cero, y es un </w:t>
+      </w:r>
+      <w:proofErr w:type="spellStart"/>
+      <w:r>
+        <w:t>double</w:t>
+      </w:r>
+      <w:proofErr w:type="spellEnd"/>
+      <w:r>
+        <w:t xml:space="preserve"> ya que el resultado puede ser decimal. Y un </w:t>
+      </w:r>
+      <w:proofErr w:type="spellStart"/>
+      <w:r>
+        <w:t>bool</w:t>
+      </w:r>
+      <w:proofErr w:type="spellEnd"/>
+      <w:r>
+        <w:t xml:space="preserve"> que si la operación es valida es true. Y empieza el switch, donde creo un case por cada signo con la operación posible. En los casos de / y % creo un </w:t>
+      </w:r>
+      <w:proofErr w:type="spellStart"/>
+      <w:r>
+        <w:t>if</w:t>
+      </w:r>
+      <w:proofErr w:type="spellEnd"/>
+      <w:r>
+        <w:t xml:space="preserve"> donde el </w:t>
+      </w:r>
+      <w:proofErr w:type="spellStart"/>
+      <w:r>
+        <w:t>else</w:t>
+      </w:r>
+      <w:proofErr w:type="spellEnd"/>
+      <w:r>
+        <w:t xml:space="preserve"> será cuando la </w:t>
+      </w:r>
+      <w:proofErr w:type="spellStart"/>
+      <w:r>
+        <w:t>operacionValida</w:t>
+      </w:r>
+      <w:proofErr w:type="spellEnd"/>
+      <w:r>
+        <w:t xml:space="preserve"> sea false donde se le dirá al usuario que esa operación no se puede realizar. Para el </w:t>
+      </w:r>
+      <w:r>
+        <w:t>^</w:t>
+      </w:r>
+      <w:r>
+        <w:t xml:space="preserve"> uso el método </w:t>
+      </w:r>
+      <w:proofErr w:type="spellStart"/>
+      <w:r>
+        <w:t>Math.pow</w:t>
+      </w:r>
+      <w:proofErr w:type="spellEnd"/>
+      <w:r>
+        <w:t xml:space="preserve">. Y el default del switch ocurre cuando un operador no es válido, se le dirá al usuario y la </w:t>
+      </w:r>
+      <w:proofErr w:type="spellStart"/>
+      <w:r>
+        <w:t>operacionValida</w:t>
+      </w:r>
+      <w:proofErr w:type="spellEnd"/>
+      <w:r>
+        <w:t xml:space="preserve"> será false. Si el switch se lleva a cabo correctamente se le mostrará al usuario con una ventana emergente el resultado de la operación realizada.</w:t>
+      </w:r>
+    </w:p>
     <w:p/>
     <w:p/>
     <w:p>
